--- a/course reviews/Student_60_Course_200.docx
+++ b/course reviews/Student_60_Course_200.docx
@@ -4,25 +4,33 @@
   <w:body>
     <w:p>
       <w:r>
-        <w:t>Year of study: Senior</w:t>
+        <w:t>Year of study: Sophomore</w:t>
       </w:r>
     </w:p>
     <w:p>
       <w:r>
-        <w:t>a) Network Security (CS 473)</w:t>
-        <w:br/>
-        <w:t>b) Topics in Comp and NS will probably be revamped to some extent since Dr. Junaid will be co-teaching with Dr. Fareed. He will obviously introduce some modules which will compensate for the other work. The course has really interesting classes, discussion is usually driven by the presentor which presents a very unique possibility of learning the technical presentation skill as well. The work presented in class is usually very recent and most of it is taken from USENIX, NDSS, and WWW conferences, so you can expect it to be very high quality and impactful work. The course has low workload comparatively, class participations and presentations are going to decide the grade.</w:t>
-        <w:br/>
-        <w:t>c)5</w:t>
+        <w:t>Semesters offered: Fall</w:t>
       </w:r>
     </w:p>
     <w:p>
       <w:r>
-        <w:t>Gpa: a) Network Security (CS 473)</w:t>
+        <w:t>Course aliases: EE200, Sophomore design studio</w:t>
+      </w:r>
+    </w:p>
+    <w:p>
+      <w:r>
+        <w:t>Course review:</w:t>
         <w:br/>
-        <w:t>b)Hey, if you're planning to go for a grad school then make sure you get a good grade in advance courses like Network Security (CS-473) or Topics in Network Security in case you want to Pass NetCen .If you are equally interested in both I'd suggest you go with NetSec, and then do projects with one of the many Networking faculty at LUMS. DL/ML is far more fruitful yes, but the barrier of entry is just as high and LUMS barely has the right instructors for breaking into this field. In the ML/DL side you're always competing with Chinese and Indian students who have at least 2 publications in their undergra</w:t>
+        <w:t>1) EE 200</w:t>
         <w:br/>
-        <w:t>c)4</w:t>
+        <w:t>2) The course is a big leap as compared to what you studied in CS 100. After the first two labs you need to have a good practice for each lab just to complete the lab. Usually practice questions were uploaded one or two days before the lab was due. The assignments are long and a bit hectic and I would suggest starting them from day 1. It is a manageable course although it requires a little more effort than the other courses that you take (although that depends on your interests).</w:t>
+        <w:br/>
+        <w:t>3) Difficulty : 3</w:t>
+      </w:r>
+    </w:p>
+    <w:p>
+      <w:r>
+        <w:t>GPA: 3.60-4.00</w:t>
       </w:r>
     </w:p>
     <w:sectPr>
